--- a/Лабораторная работа 5.docx
+++ b/Лабораторная работа 5.docx
@@ -5264,17 +5264,17 @@
     <w:p>
       <w:pPr>
         <w:spacing w:after="0" w:line="240" w:lineRule="auto"/>
-        <w:ind w:firstLine="709"/>
-        <w:jc w:val="both"/>
-        <w:rPr>
-          <w:rFonts w:ascii="Times New Roman" w:hAnsi="Times New Roman" w:cs="Times New Roman"/>
-          <w:sz w:val="28"/>
-          <w:szCs w:val="28"/>
-        </w:rPr>
-      </w:pPr>
-      <w:r>
-        <w:rPr>
-          <w:rFonts w:ascii="Times New Roman" w:hAnsi="Times New Roman" w:cs="Times New Roman"/>
+        <w:jc w:val="both"/>
+        <w:rPr>
+          <w:rFonts w:ascii="Times New Roman" w:hAnsi="Times New Roman" w:cs="Times New Roman"/>
+          <w:sz w:val="28"/>
+          <w:szCs w:val="28"/>
+        </w:rPr>
+      </w:pPr>
+      <w:r>
+        <w:rPr>
+          <w:rFonts w:ascii="Times New Roman" w:hAnsi="Times New Roman" w:cs="Times New Roman"/>
+          <w:noProof/>
           <w:sz w:val="28"/>
           <w:szCs w:val="28"/>
         </w:rPr>
@@ -6702,6 +6702,16 @@
           <w:szCs w:val="28"/>
         </w:rPr>
       </w:pPr>
+    </w:p>
+    <w:p>
+      <w:pPr>
+        <w:spacing w:after="0" w:line="240" w:lineRule="auto"/>
+        <w:rPr>
+          <w:rFonts w:ascii="Times New Roman" w:hAnsi="Times New Roman" w:cs="Times New Roman"/>
+          <w:sz w:val="28"/>
+          <w:szCs w:val="28"/>
+        </w:rPr>
+      </w:pPr>
       <w:proofErr w:type="spellStart"/>
       <w:proofErr w:type="gramStart"/>
       <w:r>
@@ -6710,6 +6720,7 @@
           <w:sz w:val="28"/>
           <w:szCs w:val="28"/>
         </w:rPr>
+        <w:lastRenderedPageBreak/>
         <w:t>имя</w:t>
       </w:r>
       <w:r>
@@ -6728,13 +6739,21 @@
           <w:sz w:val="28"/>
           <w:szCs w:val="28"/>
         </w:rPr>
-        <w:t>пароль</w:t>
+        <w:t>хеш</w:t>
       </w:r>
       <w:proofErr w:type="spellEnd"/>
       <w:proofErr w:type="gramEnd"/>
       <w:r>
         <w:rPr>
           <w:rFonts w:ascii="Times New Roman" w:hAnsi="Times New Roman" w:cs="Times New Roman"/>
+          <w:sz w:val="28"/>
+          <w:szCs w:val="28"/>
+        </w:rPr>
+        <w:t xml:space="preserve"> пароля</w:t>
+      </w:r>
+      <w:r>
+        <w:rPr>
+          <w:rFonts w:ascii="Times New Roman" w:hAnsi="Times New Roman" w:cs="Times New Roman"/>
           <w:b/>
           <w:bCs/>
           <w:sz w:val="28"/>
@@ -6916,7 +6935,6 @@
           <w:sz w:val="28"/>
           <w:szCs w:val="28"/>
         </w:rPr>
-        <w:lastRenderedPageBreak/>
         <w:drawing>
           <wp:inline distT="0" distB="0" distL="0" distR="0" wp14:anchorId="65A5EF72" wp14:editId="29DFC5C7">
             <wp:extent cx="2972215" cy="362001"/>
@@ -6987,6 +7005,77 @@
           <w:szCs w:val="28"/>
         </w:rPr>
       </w:pPr>
+      <w:r>
+        <w:rPr>
+          <w:rFonts w:ascii="Times New Roman" w:hAnsi="Times New Roman" w:cs="Times New Roman"/>
+          <w:sz w:val="28"/>
+          <w:szCs w:val="28"/>
+        </w:rPr>
+        <w:t>имя</w:t>
+      </w:r>
+      <w:r>
+        <w:rPr>
+          <w:rFonts w:ascii="Times New Roman" w:hAnsi="Times New Roman" w:cs="Times New Roman"/>
+          <w:b/>
+          <w:bCs/>
+          <w:sz w:val="28"/>
+          <w:szCs w:val="28"/>
+        </w:rPr>
+        <w:t>:</w:t>
+      </w:r>
+      <w:r>
+        <w:rPr>
+          <w:rFonts w:ascii="Times New Roman" w:hAnsi="Times New Roman" w:cs="Times New Roman"/>
+          <w:sz w:val="28"/>
+          <w:szCs w:val="28"/>
+        </w:rPr>
+        <w:t xml:space="preserve"> </w:t>
+      </w:r>
+      <w:proofErr w:type="spellStart"/>
+      <w:r>
+        <w:rPr>
+          <w:rFonts w:ascii="Times New Roman" w:hAnsi="Times New Roman" w:cs="Times New Roman"/>
+          <w:sz w:val="28"/>
+          <w:szCs w:val="28"/>
+        </w:rPr>
+        <w:t>хеш</w:t>
+      </w:r>
+      <w:proofErr w:type="spellEnd"/>
+      <w:r>
+        <w:rPr>
+          <w:rFonts w:ascii="Times New Roman" w:hAnsi="Times New Roman" w:cs="Times New Roman"/>
+          <w:sz w:val="28"/>
+          <w:szCs w:val="28"/>
+        </w:rPr>
+        <w:t xml:space="preserve"> пароля</w:t>
+      </w:r>
+      <w:r>
+        <w:rPr>
+          <w:rFonts w:ascii="Times New Roman" w:hAnsi="Times New Roman" w:cs="Times New Roman"/>
+          <w:b/>
+          <w:bCs/>
+          <w:sz w:val="28"/>
+          <w:szCs w:val="28"/>
+        </w:rPr>
+        <w:t>:</w:t>
+      </w:r>
+      <w:r>
+        <w:rPr>
+          <w:rFonts w:ascii="Times New Roman" w:hAnsi="Times New Roman" w:cs="Times New Roman"/>
+          <w:sz w:val="28"/>
+          <w:szCs w:val="28"/>
+          <w:lang w:val="en-US"/>
+        </w:rPr>
+        <w:t>id</w:t>
+      </w:r>
+      <w:r>
+        <w:rPr>
+          <w:rFonts w:ascii="Times New Roman" w:hAnsi="Times New Roman" w:cs="Times New Roman"/>
+          <w:sz w:val="28"/>
+          <w:szCs w:val="28"/>
+        </w:rPr>
+        <w:t xml:space="preserve"> </w:t>
+      </w:r>
       <w:proofErr w:type="spellStart"/>
       <w:proofErr w:type="gramStart"/>
       <w:r>
@@ -6995,7 +7084,7 @@
           <w:sz w:val="28"/>
           <w:szCs w:val="28"/>
         </w:rPr>
-        <w:t>имя</w:t>
+        <w:t>группы</w:t>
       </w:r>
       <w:r>
         <w:rPr>
@@ -7013,65 +7102,10 @@
           <w:sz w:val="28"/>
           <w:szCs w:val="28"/>
         </w:rPr>
-        <w:t>пароль</w:t>
+        <w:t>список</w:t>
       </w:r>
       <w:proofErr w:type="spellEnd"/>
       <w:proofErr w:type="gramEnd"/>
-      <w:r>
-        <w:rPr>
-          <w:rFonts w:ascii="Times New Roman" w:hAnsi="Times New Roman" w:cs="Times New Roman"/>
-          <w:b/>
-          <w:bCs/>
-          <w:sz w:val="28"/>
-          <w:szCs w:val="28"/>
-        </w:rPr>
-        <w:t>:</w:t>
-      </w:r>
-      <w:r>
-        <w:rPr>
-          <w:rFonts w:ascii="Times New Roman" w:hAnsi="Times New Roman" w:cs="Times New Roman"/>
-          <w:sz w:val="28"/>
-          <w:szCs w:val="28"/>
-          <w:lang w:val="en-US"/>
-        </w:rPr>
-        <w:t>id</w:t>
-      </w:r>
-      <w:r>
-        <w:rPr>
-          <w:rFonts w:ascii="Times New Roman" w:hAnsi="Times New Roman" w:cs="Times New Roman"/>
-          <w:sz w:val="28"/>
-          <w:szCs w:val="28"/>
-        </w:rPr>
-        <w:t xml:space="preserve"> </w:t>
-      </w:r>
-      <w:proofErr w:type="spellStart"/>
-      <w:r>
-        <w:rPr>
-          <w:rFonts w:ascii="Times New Roman" w:hAnsi="Times New Roman" w:cs="Times New Roman"/>
-          <w:sz w:val="28"/>
-          <w:szCs w:val="28"/>
-        </w:rPr>
-        <w:t>группы</w:t>
-      </w:r>
-      <w:r>
-        <w:rPr>
-          <w:rFonts w:ascii="Times New Roman" w:hAnsi="Times New Roman" w:cs="Times New Roman"/>
-          <w:b/>
-          <w:bCs/>
-          <w:sz w:val="28"/>
-          <w:szCs w:val="28"/>
-        </w:rPr>
-        <w:t>:</w:t>
-      </w:r>
-      <w:r>
-        <w:rPr>
-          <w:rFonts w:ascii="Times New Roman" w:hAnsi="Times New Roman" w:cs="Times New Roman"/>
-          <w:sz w:val="28"/>
-          <w:szCs w:val="28"/>
-        </w:rPr>
-        <w:t>список</w:t>
-      </w:r>
-      <w:proofErr w:type="spellEnd"/>
       <w:r>
         <w:rPr>
           <w:rFonts w:ascii="Times New Roman" w:hAnsi="Times New Roman" w:cs="Times New Roman"/>
@@ -7537,8 +7571,18 @@
           <w:sz w:val="28"/>
           <w:szCs w:val="28"/>
         </w:rPr>
-        <w:t xml:space="preserve">2. Просмотрите права доступа к файлу </w:t>
-      </w:r>
+        <w:t xml:space="preserve">2. Просмотрите </w:t>
+      </w:r>
+      <w:bookmarkStart w:id="4" w:name="_GoBack"/>
+      <w:r>
+        <w:rPr>
+          <w:rFonts w:ascii="Times New Roman" w:hAnsi="Times New Roman" w:cs="Times New Roman"/>
+          <w:sz w:val="28"/>
+          <w:szCs w:val="28"/>
+        </w:rPr>
+        <w:t xml:space="preserve">права доступа к файлу </w:t>
+      </w:r>
+      <w:bookmarkEnd w:id="4"/>
       <w:r>
         <w:rPr>
           <w:rFonts w:ascii="Times New Roman" w:hAnsi="Times New Roman" w:cs="Times New Roman"/>
@@ -8042,6 +8086,7 @@
           <w:sz w:val="28"/>
           <w:szCs w:val="28"/>
         </w:rPr>
+        <w:lastRenderedPageBreak/>
         <w:t>У этих трёх групп </w:t>
       </w:r>
       <w:r>
@@ -8120,7 +8165,6 @@
                 <w:sz w:val="28"/>
                 <w:szCs w:val="28"/>
               </w:rPr>
-              <w:lastRenderedPageBreak/>
               <w:t>r</w:t>
             </w:r>
           </w:p>
@@ -9192,6 +9236,7 @@
           <w:szCs w:val="28"/>
           <w:lang w:val="en-US"/>
         </w:rPr>
+        <w:lastRenderedPageBreak/>
         <w:t>chmod</w:t>
       </w:r>
       <w:proofErr w:type="spellEnd"/>
@@ -9282,6 +9327,7 @@
         <w:rPr>
           <w:rFonts w:ascii="Times New Roman" w:hAnsi="Times New Roman" w:cs="Times New Roman"/>
           <w:i/>
+          <w:noProof/>
           <w:sz w:val="28"/>
           <w:szCs w:val="28"/>
         </w:rPr>
@@ -9479,6 +9525,7 @@
         <w:rPr>
           <w:rFonts w:ascii="Times New Roman" w:hAnsi="Times New Roman" w:cs="Times New Roman"/>
           <w:i/>
+          <w:noProof/>
           <w:sz w:val="28"/>
           <w:szCs w:val="28"/>
         </w:rPr>
@@ -10708,6 +10755,7 @@
         <w:rPr>
           <w:rFonts w:ascii="Times New Roman" w:hAnsi="Times New Roman" w:cs="Times New Roman"/>
           <w:i/>
+          <w:noProof/>
           <w:sz w:val="28"/>
           <w:szCs w:val="28"/>
         </w:rPr>
@@ -11172,6 +11220,7 @@
           <w:sz w:val="28"/>
           <w:szCs w:val="28"/>
         </w:rPr>
+        <w:lastRenderedPageBreak/>
         <w:t>-f, --</w:t>
       </w:r>
       <w:proofErr w:type="spellStart"/>
@@ -11239,7 +11288,6 @@
           <w:sz w:val="28"/>
           <w:szCs w:val="28"/>
         </w:rPr>
-        <w:lastRenderedPageBreak/>
         <w:t>--</w:t>
       </w:r>
       <w:proofErr w:type="spellStart"/>
@@ -11523,6 +11571,7 @@
       <w:r>
         <w:rPr>
           <w:rFonts w:ascii="Times New Roman" w:hAnsi="Times New Roman" w:cs="Times New Roman"/>
+          <w:noProof/>
           <w:sz w:val="28"/>
           <w:szCs w:val="28"/>
         </w:rPr>
@@ -11601,6 +11650,7 @@
       <w:r>
         <w:rPr>
           <w:rFonts w:ascii="Times New Roman" w:hAnsi="Times New Roman" w:cs="Times New Roman"/>
+          <w:noProof/>
           <w:sz w:val="28"/>
           <w:szCs w:val="28"/>
         </w:rPr>
@@ -12392,6 +12442,7 @@
       <w:r>
         <w:rPr>
           <w:rFonts w:ascii="Calibri" w:hAnsi="Calibri"/>
+          <w:noProof/>
         </w:rPr>
         <w:drawing>
           <wp:inline distT="0" distB="0" distL="0" distR="0" wp14:anchorId="6E73B735" wp14:editId="68486736">
@@ -12715,6 +12766,7 @@
       <w:r>
         <w:rPr>
           <w:rFonts w:ascii="Calibri" w:hAnsi="Calibri"/>
+          <w:noProof/>
         </w:rPr>
         <w:drawing>
           <wp:inline distT="0" distB="0" distL="0" distR="0" wp14:anchorId="51E2710F" wp14:editId="4B2A9CD4">
@@ -12947,6 +12999,7 @@
       <w:r>
         <w:rPr>
           <w:rFonts w:ascii="Calibri" w:hAnsi="Calibri"/>
+          <w:noProof/>
         </w:rPr>
         <w:lastRenderedPageBreak/>
         <w:drawing>
@@ -13177,6 +13230,7 @@
       <w:r>
         <w:rPr>
           <w:rFonts w:ascii="Calibri" w:hAnsi="Calibri"/>
+          <w:noProof/>
         </w:rPr>
         <w:drawing>
           <wp:inline distT="0" distB="0" distL="0" distR="0" wp14:anchorId="0D589F8D" wp14:editId="1BED9454">
@@ -13247,6 +13301,7 @@
       <w:r>
         <w:rPr>
           <w:rFonts w:ascii="Calibri" w:hAnsi="Calibri"/>
+          <w:noProof/>
         </w:rPr>
         <w:drawing>
           <wp:inline distT="0" distB="0" distL="0" distR="0" wp14:anchorId="3DFA3F37" wp14:editId="7F06F28C">
@@ -13755,6 +13810,7 @@
       <w:r>
         <w:rPr>
           <w:rFonts w:ascii="Times New Roman" w:hAnsi="Times New Roman" w:cs="Times New Roman"/>
+          <w:noProof/>
           <w:sz w:val="28"/>
           <w:szCs w:val="28"/>
         </w:rPr>
@@ -13915,6 +13971,7 @@
       <w:r>
         <w:rPr>
           <w:rFonts w:ascii="Calibri" w:hAnsi="Calibri"/>
+          <w:noProof/>
           <w:sz w:val="28"/>
           <w:szCs w:val="28"/>
         </w:rPr>
@@ -14084,9 +14141,9 @@
       <w:r>
         <w:rPr>
           <w:rFonts w:ascii="Times New Roman" w:hAnsi="Times New Roman" w:cs="Times New Roman"/>
-          <w:sz w:val="28"/>
-          <w:szCs w:val="28"/>
-          <w:lang w:val="en-US"/>
+          <w:noProof/>
+          <w:sz w:val="28"/>
+          <w:szCs w:val="28"/>
         </w:rPr>
         <w:drawing>
           <wp:inline distT="0" distB="0" distL="0" distR="0" wp14:anchorId="12BB6923" wp14:editId="14AF9661">
@@ -14162,13 +14219,15 @@
           <w:rFonts w:ascii="Times New Roman" w:hAnsi="Times New Roman" w:cs="Times New Roman"/>
           <w:sz w:val="28"/>
           <w:szCs w:val="28"/>
-        </w:rPr>
-      </w:pPr>
-      <w:r>
-        <w:rPr>
-          <w:rFonts w:ascii="Times New Roman" w:hAnsi="Times New Roman" w:cs="Times New Roman"/>
-          <w:sz w:val="28"/>
-          <w:szCs w:val="28"/>
+          <w:lang w:val="en-US"/>
+        </w:rPr>
+      </w:pPr>
+      <w:r>
+        <w:rPr>
+          <w:rFonts w:ascii="Times New Roman" w:hAnsi="Times New Roman" w:cs="Times New Roman"/>
+          <w:sz w:val="28"/>
+          <w:szCs w:val="28"/>
+          <w:lang w:val="en-US"/>
         </w:rPr>
         <w:t>/</w:t>
       </w:r>
@@ -14178,6 +14237,7 @@
           <w:rFonts w:ascii="Times New Roman" w:hAnsi="Times New Roman" w:cs="Times New Roman"/>
           <w:sz w:val="28"/>
           <w:szCs w:val="28"/>
+          <w:lang w:val="en-US"/>
         </w:rPr>
         <w:t>var</w:t>
       </w:r>
@@ -14187,6 +14247,40 @@
           <w:rFonts w:ascii="Times New Roman" w:hAnsi="Times New Roman" w:cs="Times New Roman"/>
           <w:sz w:val="28"/>
           <w:szCs w:val="28"/>
+          <w:lang w:val="en-US"/>
+        </w:rPr>
+        <w:t>/log/</w:t>
+      </w:r>
+      <w:proofErr w:type="spellStart"/>
+      <w:r>
+        <w:rPr>
+          <w:rFonts w:ascii="Times New Roman" w:hAnsi="Times New Roman" w:cs="Times New Roman"/>
+          <w:sz w:val="28"/>
+          <w:szCs w:val="28"/>
+          <w:lang w:val="en-US"/>
+        </w:rPr>
+        <w:t>lastlog</w:t>
+      </w:r>
+      <w:proofErr w:type="spellEnd"/>
+    </w:p>
+    <w:p>
+      <w:pPr>
+        <w:spacing w:after="0" w:line="240" w:lineRule="auto"/>
+        <w:ind w:firstLine="709"/>
+        <w:jc w:val="both"/>
+        <w:rPr>
+          <w:rFonts w:ascii="Calibri" w:hAnsi="Calibri"/>
+          <w:sz w:val="28"/>
+          <w:szCs w:val="28"/>
+          <w:lang w:val="en-US"/>
+        </w:rPr>
+      </w:pPr>
+      <w:r>
+        <w:rPr>
+          <w:rFonts w:ascii="Times New Roman" w:hAnsi="Times New Roman" w:cs="Times New Roman"/>
+          <w:sz w:val="28"/>
+          <w:szCs w:val="28"/>
+          <w:lang w:val="en-US"/>
         </w:rPr>
         <w:t>/</w:t>
       </w:r>
@@ -14196,8 +14290,9 @@
           <w:rFonts w:ascii="Times New Roman" w:hAnsi="Times New Roman" w:cs="Times New Roman"/>
           <w:sz w:val="28"/>
           <w:szCs w:val="28"/>
-        </w:rPr>
-        <w:t>log</w:t>
+          <w:lang w:val="en-US"/>
+        </w:rPr>
+        <w:t>var</w:t>
       </w:r>
       <w:proofErr w:type="spellEnd"/>
       <w:r>
@@ -14205,8 +14300,9 @@
           <w:rFonts w:ascii="Times New Roman" w:hAnsi="Times New Roman" w:cs="Times New Roman"/>
           <w:sz w:val="28"/>
           <w:szCs w:val="28"/>
-        </w:rPr>
-        <w:t>/</w:t>
+          <w:lang w:val="en-US"/>
+        </w:rPr>
+        <w:t>/log/</w:t>
       </w:r>
       <w:proofErr w:type="spellStart"/>
       <w:r>
@@ -14214,36 +14310,19 @@
           <w:rFonts w:ascii="Times New Roman" w:hAnsi="Times New Roman" w:cs="Times New Roman"/>
           <w:sz w:val="28"/>
           <w:szCs w:val="28"/>
-        </w:rPr>
-        <w:t>lastlog</w:t>
+          <w:lang w:val="en-US"/>
+        </w:rPr>
+        <w:t>wtmp</w:t>
       </w:r>
       <w:proofErr w:type="spellEnd"/>
     </w:p>
     <w:p>
       <w:pPr>
-        <w:spacing w:after="0" w:line="240" w:lineRule="auto"/>
-        <w:ind w:firstLine="709"/>
-        <w:jc w:val="both"/>
-        <w:rPr>
-          <w:rFonts w:ascii="Calibri" w:hAnsi="Calibri"/>
-          <w:sz w:val="28"/>
-          <w:szCs w:val="28"/>
+        <w:rPr>
           <w:lang w:val="en-US"/>
         </w:rPr>
       </w:pPr>
-      <w:r>
-        <w:rPr>
-          <w:rFonts w:ascii="Times New Roman" w:hAnsi="Times New Roman" w:cs="Times New Roman"/>
-          <w:sz w:val="28"/>
-          <w:szCs w:val="28"/>
-          <w:lang w:val="en-US"/>
-        </w:rPr>
-        <w:t>/var/log/wtmp</w:t>
-      </w:r>
-      <w:bookmarkStart w:id="4" w:name="_GoBack"/>
-      <w:bookmarkEnd w:id="4"/>
-    </w:p>
-    <w:p/>
+    </w:p>
     <w:sectPr>
       <w:pgSz w:w="11906" w:h="16838"/>
       <w:pgMar w:top="1134" w:right="850" w:bottom="1134" w:left="1701" w:header="708" w:footer="708" w:gutter="0"/>
